--- a/Week_5/Week5_Exercise-Jeny_Manandhar.docx
+++ b/Week_5/Week5_Exercise-Jeny_Manandhar.docx
@@ -54,18 +54,7 @@
         </w:rPr>
       </w:pPr>
       <w:r>
-        <w:t>Download</w:t>
-      </w:r>
-      <w:r>
-        <w:t xml:space="preserve"> and store this document within your own </w:t>
-      </w:r>
-      <w:proofErr w:type="spellStart"/>
-      <w:r>
-        <w:t>filespace</w:t>
-      </w:r>
-      <w:proofErr w:type="spellEnd"/>
-      <w:r>
-        <w:t>, so the contents can be edited. You will be able to refer to it during the test in Week 6.</w:t>
+        <w:t>Download and store this document within your own filespace, so the contents can be edited. You will be able to refer to it during the test in Week 6.</w:t>
       </w:r>
     </w:p>
     <w:p>
@@ -182,18 +171,7 @@
         <w:spacing w:before="240"/>
       </w:pPr>
       <w:r>
-        <w:t>For more information about the module deliver</w:t>
-      </w:r>
-      <w:r>
-        <w:t xml:space="preserve">y, assessment and feedback please refer to the module within the </w:t>
-      </w:r>
-      <w:proofErr w:type="spellStart"/>
-      <w:r>
-        <w:t>MyBeckett</w:t>
-      </w:r>
-      <w:proofErr w:type="spellEnd"/>
-      <w:r>
-        <w:t xml:space="preserve"> portal.</w:t>
+        <w:t>For more information about the module delivery, assessment and feedback please refer to the module within the MyBeckett portal.</w:t>
       </w:r>
     </w:p>
     <w:p>
@@ -293,29 +271,18 @@
         <w:shd w:val="clear" w:color="auto" w:fill="FFF2CC"/>
       </w:pPr>
       <w:r>
-        <w:t>.</w:t>
-      </w:r>
-      <w:proofErr w:type="spellStart"/>
-      <w:r>
-        <w:t>py</w:t>
-      </w:r>
-      <w:proofErr w:type="spellEnd"/>
-    </w:p>
-    <w:p>
-      <w:pPr>
-        <w:spacing w:before="240" w:after="240"/>
-      </w:pPr>
-      <w:r>
-        <w:rPr>
-          <w:b/>
-        </w:rPr>
-        <w:t>___________________________________________________________</w:t>
-      </w:r>
-      <w:r>
-        <w:rPr>
-          <w:b/>
-        </w:rPr>
-        <w:t>______________</w:t>
+        <w:t>.py</w:t>
+      </w:r>
+    </w:p>
+    <w:p>
+      <w:pPr>
+        <w:spacing w:before="240" w:after="240"/>
+      </w:pPr>
+      <w:r>
+        <w:rPr>
+          <w:b/>
+        </w:rPr>
+        <w:t>_________________________________________________________________________</w:t>
       </w:r>
     </w:p>
     <w:p>
@@ -390,27 +357,83 @@
         <w:t>script</w:t>
       </w:r>
       <w:r>
-        <w:t xml:space="preserve"> is executed from a file, are the </w:t>
-      </w:r>
-      <w:r>
-        <w:t xml:space="preserve">results of evaluating expressions automatically displayed on the screen without the need of a </w:t>
-      </w:r>
-      <w:proofErr w:type="gramStart"/>
+        <w:t xml:space="preserve"> is executed from a file, are the results of evaluating expressions automatically displayed on the screen without the need of a </w:t>
+      </w:r>
       <w:r>
         <w:rPr>
           <w:rFonts w:ascii="Courier New" w:eastAsia="Courier New" w:hAnsi="Courier New" w:cs="Courier New"/>
         </w:rPr>
-        <w:t>print(</w:t>
-      </w:r>
-      <w:proofErr w:type="gramEnd"/>
+        <w:t>print()</w:t>
+      </w:r>
+      <w:r>
+        <w:t xml:space="preserve"> function call?</w:t>
+      </w:r>
+    </w:p>
+    <w:p>
+      <w:pPr>
+        <w:spacing w:before="240"/>
+        <w:rPr>
+          <w:i/>
+        </w:rPr>
+      </w:pPr>
+      <w:r>
+        <w:rPr>
+          <w:i/>
+        </w:rPr>
+        <w:t>Answer:</w:t>
+      </w:r>
+    </w:p>
+    <w:p>
+      <w:pPr>
+        <w:pBdr>
+          <w:top w:val="single" w:sz="8" w:space="0" w:color="000000"/>
+          <w:left w:val="single" w:sz="8" w:space="0" w:color="000000"/>
+          <w:bottom w:val="single" w:sz="8" w:space="0" w:color="000000"/>
+          <w:right w:val="single" w:sz="8" w:space="0" w:color="000000"/>
+        </w:pBdr>
+        <w:shd w:val="clear" w:color="auto" w:fill="FFF2CC"/>
+      </w:pPr>
+    </w:p>
+    <w:p>
+      <w:pPr>
+        <w:pBdr>
+          <w:top w:val="single" w:sz="8" w:space="0" w:color="000000"/>
+          <w:left w:val="single" w:sz="8" w:space="0" w:color="000000"/>
+          <w:bottom w:val="single" w:sz="8" w:space="0" w:color="000000"/>
+          <w:right w:val="single" w:sz="8" w:space="0" w:color="000000"/>
+        </w:pBdr>
+        <w:shd w:val="clear" w:color="auto" w:fill="FFF2CC"/>
+      </w:pPr>
+      <w:r>
+        <w:t>No</w:t>
+      </w:r>
+    </w:p>
+    <w:p>
+      <w:pPr>
+        <w:spacing w:before="240" w:after="240"/>
+      </w:pPr>
+      <w:r>
+        <w:rPr>
+          <w:b/>
+        </w:rPr>
+        <w:t>_________________________________________________________________________</w:t>
+      </w:r>
+    </w:p>
+    <w:p>
+      <w:pPr>
+        <w:spacing w:before="240" w:after="240"/>
+      </w:pPr>
+      <w:r>
+        <w:t xml:space="preserve">What command would need to be typed in an operating system terminal window in order to execute a Python script called </w:t>
+      </w:r>
       <w:r>
         <w:rPr>
           <w:rFonts w:ascii="Courier New" w:eastAsia="Courier New" w:hAnsi="Courier New" w:cs="Courier New"/>
         </w:rPr>
-        <w:t>)</w:t>
-      </w:r>
-      <w:r>
-        <w:t xml:space="preserve"> function call?</w:t>
+        <w:t>PrintNames.py</w:t>
+      </w:r>
+      <w:r>
+        <w:t>?</w:t>
       </w:r>
     </w:p>
     <w:p>
@@ -437,41 +460,48 @@
         </w:pBdr>
         <w:shd w:val="clear" w:color="auto" w:fill="FFF2CC"/>
       </w:pPr>
-    </w:p>
-    <w:p>
-      <w:pPr>
-        <w:pBdr>
-          <w:top w:val="single" w:sz="8" w:space="0" w:color="000000"/>
-          <w:left w:val="single" w:sz="8" w:space="0" w:color="000000"/>
-          <w:bottom w:val="single" w:sz="8" w:space="0" w:color="000000"/>
-          <w:right w:val="single" w:sz="8" w:space="0" w:color="000000"/>
-        </w:pBdr>
-        <w:shd w:val="clear" w:color="auto" w:fill="FFF2CC"/>
-      </w:pPr>
-      <w:r>
-        <w:t>No</w:t>
-      </w:r>
-    </w:p>
-    <w:p>
-      <w:pPr>
-        <w:spacing w:before="240" w:after="240"/>
-      </w:pPr>
-      <w:r>
-        <w:rPr>
-          <w:b/>
-        </w:rPr>
-        <w:t>_________________________________________________________________________</w:t>
-      </w:r>
-    </w:p>
-    <w:p>
-      <w:pPr>
-        <w:spacing w:before="240" w:after="240"/>
-      </w:pPr>
-      <w:r>
-        <w:t>What command would need to be typed in an operating sys</w:t>
-      </w:r>
-      <w:r>
-        <w:t xml:space="preserve">tem terminal window in order to execute a Python script called </w:t>
+      <w:r>
+        <w:t xml:space="preserve">python </w:t>
+      </w:r>
+      <w:r>
+        <w:t>PrintNames.py</w:t>
+      </w:r>
+    </w:p>
+    <w:p>
+      <w:pPr>
+        <w:pBdr>
+          <w:top w:val="single" w:sz="8" w:space="0" w:color="000000"/>
+          <w:left w:val="single" w:sz="8" w:space="0" w:color="000000"/>
+          <w:bottom w:val="single" w:sz="8" w:space="0" w:color="000000"/>
+          <w:right w:val="single" w:sz="8" w:space="0" w:color="000000"/>
+        </w:pBdr>
+        <w:shd w:val="clear" w:color="auto" w:fill="FFF2CC"/>
+      </w:pPr>
+    </w:p>
+    <w:p>
+      <w:pPr>
+        <w:spacing w:before="240" w:after="240"/>
+      </w:pPr>
+      <w:r>
+        <w:t xml:space="preserve">What command would need to be typed in a terminal in order to pass the values </w:t>
+      </w:r>
+      <w:r>
+        <w:rPr>
+          <w:rFonts w:ascii="Roboto" w:eastAsia="Roboto" w:hAnsi="Roboto" w:cs="Roboto"/>
+        </w:rPr>
+        <w:t>"John",  "Eric", "Graham"</w:t>
+      </w:r>
+      <w:r>
+        <w:t xml:space="preserve"> as </w:t>
+      </w:r>
+      <w:r>
+        <w:rPr>
+          <w:i/>
+        </w:rPr>
+        <w:t>command line arguments</w:t>
+      </w:r>
+      <w:r>
+        <w:t xml:space="preserve"> to the </w:t>
       </w:r>
       <w:r>
         <w:rPr>
@@ -480,7 +510,7 @@
         <w:t>PrintNames.py</w:t>
       </w:r>
       <w:r>
-        <w:t>?</w:t>
+        <w:t xml:space="preserve"> script?</w:t>
       </w:r>
     </w:p>
     <w:p>
@@ -507,120 +537,19 @@
         </w:pBdr>
         <w:shd w:val="clear" w:color="auto" w:fill="FFF2CC"/>
       </w:pPr>
-      <w:proofErr w:type="gramStart"/>
-      <w:r>
-        <w:t>python</w:t>
-      </w:r>
-      <w:proofErr w:type="gramEnd"/>
-      <w:r>
-        <w:t xml:space="preserve"> </w:t>
-      </w:r>
-      <w:r>
-        <w:t>PrintNames.py</w:t>
-      </w:r>
-    </w:p>
-    <w:p>
-      <w:pPr>
-        <w:pBdr>
-          <w:top w:val="single" w:sz="8" w:space="0" w:color="000000"/>
-          <w:left w:val="single" w:sz="8" w:space="0" w:color="000000"/>
-          <w:bottom w:val="single" w:sz="8" w:space="0" w:color="000000"/>
-          <w:right w:val="single" w:sz="8" w:space="0" w:color="000000"/>
-        </w:pBdr>
-        <w:shd w:val="clear" w:color="auto" w:fill="FFF2CC"/>
-      </w:pPr>
-    </w:p>
-    <w:p>
-      <w:pPr>
-        <w:spacing w:before="240" w:after="240"/>
-      </w:pPr>
-      <w:r>
-        <w:t xml:space="preserve">What command would need to be typed in a terminal in order to pass the values </w:t>
-      </w:r>
-      <w:r>
-        <w:rPr>
-          <w:rFonts w:ascii="Roboto" w:eastAsia="Roboto" w:hAnsi="Roboto" w:cs="Roboto"/>
-        </w:rPr>
-        <w:t>"John"</w:t>
-      </w:r>
-      <w:proofErr w:type="gramStart"/>
-      <w:r>
-        <w:rPr>
-          <w:rFonts w:ascii="Roboto" w:eastAsia="Roboto" w:hAnsi="Roboto" w:cs="Roboto"/>
-        </w:rPr>
-        <w:t>,  "</w:t>
-      </w:r>
-      <w:proofErr w:type="gramEnd"/>
-      <w:r>
-        <w:rPr>
-          <w:rFonts w:ascii="Roboto" w:eastAsia="Roboto" w:hAnsi="Roboto" w:cs="Roboto"/>
-        </w:rPr>
-        <w:t>Eric", "Graham"</w:t>
-      </w:r>
-      <w:r>
-        <w:t xml:space="preserve"> as </w:t>
-      </w:r>
-      <w:r>
-        <w:rPr>
-          <w:i/>
-        </w:rPr>
-        <w:t>command line arguments</w:t>
-      </w:r>
-      <w:r>
-        <w:t xml:space="preserve"> to the </w:t>
-      </w:r>
-      <w:r>
-        <w:rPr>
-          <w:rFonts w:ascii="Courier New" w:eastAsia="Courier New" w:hAnsi="Courier New" w:cs="Courier New"/>
-        </w:rPr>
-        <w:t>PrintNames.py</w:t>
-      </w:r>
-      <w:r>
-        <w:t xml:space="preserve"> script?</w:t>
-      </w:r>
-    </w:p>
-    <w:p>
-      <w:pPr>
-        <w:spacing w:before="240"/>
-        <w:rPr>
-          <w:i/>
-        </w:rPr>
-      </w:pPr>
-      <w:r>
-        <w:rPr>
-          <w:i/>
-        </w:rPr>
-        <w:t>Answer:</w:t>
-      </w:r>
-    </w:p>
-    <w:p>
-      <w:pPr>
-        <w:pBdr>
-          <w:top w:val="single" w:sz="8" w:space="0" w:color="000000"/>
-          <w:left w:val="single" w:sz="8" w:space="0" w:color="000000"/>
-          <w:bottom w:val="single" w:sz="8" w:space="0" w:color="000000"/>
-          <w:right w:val="single" w:sz="8" w:space="0" w:color="000000"/>
-        </w:pBdr>
-        <w:shd w:val="clear" w:color="auto" w:fill="FFF2CC"/>
-      </w:pPr>
-    </w:p>
-    <w:p>
-      <w:pPr>
-        <w:pBdr>
-          <w:top w:val="single" w:sz="8" w:space="0" w:color="000000"/>
-          <w:left w:val="single" w:sz="8" w:space="0" w:color="000000"/>
-          <w:bottom w:val="single" w:sz="8" w:space="0" w:color="000000"/>
-          <w:right w:val="single" w:sz="8" w:space="0" w:color="000000"/>
-        </w:pBdr>
-        <w:shd w:val="clear" w:color="auto" w:fill="FFF2CC"/>
-      </w:pPr>
-      <w:proofErr w:type="gramStart"/>
-      <w:r>
-        <w:t>python</w:t>
-      </w:r>
-      <w:proofErr w:type="gramEnd"/>
-      <w:r>
-        <w:t xml:space="preserve"> </w:t>
+    </w:p>
+    <w:p>
+      <w:pPr>
+        <w:pBdr>
+          <w:top w:val="single" w:sz="8" w:space="0" w:color="000000"/>
+          <w:left w:val="single" w:sz="8" w:space="0" w:color="000000"/>
+          <w:bottom w:val="single" w:sz="8" w:space="0" w:color="000000"/>
+          <w:right w:val="single" w:sz="8" w:space="0" w:color="000000"/>
+        </w:pBdr>
+        <w:shd w:val="clear" w:color="auto" w:fill="FFF2CC"/>
+      </w:pPr>
+      <w:r>
+        <w:t xml:space="preserve">python </w:t>
       </w:r>
       <w:r>
         <w:t>PrintNames.py</w:t>
@@ -710,13 +639,8 @@
         </w:pBdr>
         <w:shd w:val="clear" w:color="auto" w:fill="FFF2CC"/>
       </w:pPr>
-      <w:proofErr w:type="gramStart"/>
-      <w:r>
-        <w:t>sys</w:t>
-      </w:r>
-      <w:proofErr w:type="gramEnd"/>
-      <w:r>
-        <w:t xml:space="preserve"> module</w:t>
+      <w:r>
+        <w:t>sys module</w:t>
       </w:r>
     </w:p>
     <w:p>
@@ -737,14 +661,12 @@
       <w:r>
         <w:t xml:space="preserve">What is the data-type of the </w:t>
       </w:r>
-      <w:proofErr w:type="spellStart"/>
       <w:r>
         <w:rPr>
           <w:rFonts w:ascii="Courier New" w:eastAsia="Courier New" w:hAnsi="Courier New" w:cs="Courier New"/>
         </w:rPr>
         <w:t>sys.argv</w:t>
       </w:r>
-      <w:proofErr w:type="spellEnd"/>
       <w:r>
         <w:t xml:space="preserve"> variable?</w:t>
       </w:r>
@@ -806,14 +728,12 @@
       <w:r>
         <w:t xml:space="preserve">What is stored within the first element of the </w:t>
       </w:r>
-      <w:proofErr w:type="spellStart"/>
       <w:r>
         <w:rPr>
           <w:rFonts w:ascii="Courier New" w:eastAsia="Courier New" w:hAnsi="Courier New" w:cs="Courier New"/>
         </w:rPr>
         <w:t>sys.argv</w:t>
       </w:r>
-      <w:proofErr w:type="spellEnd"/>
       <w:r>
         <w:t xml:space="preserve"> variable?</w:t>
       </w:r>
@@ -865,13 +785,7 @@
         <w:rPr>
           <w:b/>
         </w:rPr>
-        <w:t>_______________________________________________</w:t>
-      </w:r>
-      <w:r>
-        <w:rPr>
-          <w:b/>
-        </w:rPr>
-        <w:t>__________________________</w:t>
+        <w:t>_________________________________________________________________________</w:t>
       </w:r>
     </w:p>
     <w:p>
@@ -952,202 +866,44 @@
         </w:pBdr>
         <w:shd w:val="clear" w:color="auto" w:fill="FFF2CC"/>
       </w:pPr>
-      <w:proofErr w:type="gramStart"/>
-      <w:r>
-        <w:t>import</w:t>
-      </w:r>
-      <w:proofErr w:type="gramEnd"/>
-      <w:r>
-        <w:t xml:space="preserve"> sys</w:t>
-      </w:r>
-    </w:p>
-    <w:p>
-      <w:pPr>
-        <w:pBdr>
-          <w:top w:val="single" w:sz="8" w:space="0" w:color="000000"/>
-          <w:left w:val="single" w:sz="8" w:space="0" w:color="000000"/>
-          <w:bottom w:val="single" w:sz="8" w:space="0" w:color="000000"/>
-          <w:right w:val="single" w:sz="8" w:space="0" w:color="000000"/>
-        </w:pBdr>
-        <w:shd w:val="clear" w:color="auto" w:fill="FFF2CC"/>
-      </w:pPr>
-      <w:proofErr w:type="spellStart"/>
-      <w:proofErr w:type="gramStart"/>
-      <w:r>
-        <w:t>def</w:t>
-      </w:r>
-      <w:proofErr w:type="spellEnd"/>
-      <w:proofErr w:type="gramEnd"/>
-      <w:r>
-        <w:t xml:space="preserve"> names(*x):</w:t>
-      </w:r>
-    </w:p>
-    <w:p>
-      <w:pPr>
-        <w:pBdr>
-          <w:top w:val="single" w:sz="8" w:space="0" w:color="000000"/>
-          <w:left w:val="single" w:sz="8" w:space="0" w:color="000000"/>
-          <w:bottom w:val="single" w:sz="8" w:space="0" w:color="000000"/>
-          <w:right w:val="single" w:sz="8" w:space="0" w:color="000000"/>
-        </w:pBdr>
-        <w:shd w:val="clear" w:color="auto" w:fill="FFF2CC"/>
-      </w:pPr>
-      <w:r>
-        <w:t xml:space="preserve">    </w:t>
-      </w:r>
-      <w:proofErr w:type="gramStart"/>
-      <w:r>
-        <w:t>return</w:t>
-      </w:r>
-      <w:proofErr w:type="gramEnd"/>
-      <w:r>
-        <w:t xml:space="preserve"> x</w:t>
-      </w:r>
-    </w:p>
-    <w:p>
-      <w:pPr>
-        <w:pBdr>
-          <w:top w:val="single" w:sz="8" w:space="0" w:color="000000"/>
-          <w:left w:val="single" w:sz="8" w:space="0" w:color="000000"/>
-          <w:bottom w:val="single" w:sz="8" w:space="0" w:color="000000"/>
-          <w:right w:val="single" w:sz="8" w:space="0" w:color="000000"/>
-        </w:pBdr>
-        <w:shd w:val="clear" w:color="auto" w:fill="FFF2CC"/>
-      </w:pPr>
-      <w:proofErr w:type="spellStart"/>
-      <w:r>
-        <w:t>first_name</w:t>
-      </w:r>
-      <w:proofErr w:type="spellEnd"/>
-      <w:r>
-        <w:t>=</w:t>
-      </w:r>
-      <w:proofErr w:type="spellStart"/>
-      <w:proofErr w:type="gramStart"/>
-      <w:r>
-        <w:t>sys.argv</w:t>
-      </w:r>
-      <w:proofErr w:type="spellEnd"/>
-      <w:r>
-        <w:t>[</w:t>
-      </w:r>
-      <w:proofErr w:type="gramEnd"/>
-      <w:r>
-        <w:t>1]</w:t>
-      </w:r>
-    </w:p>
-    <w:p>
-      <w:pPr>
-        <w:pBdr>
-          <w:top w:val="single" w:sz="8" w:space="0" w:color="000000"/>
-          <w:left w:val="single" w:sz="8" w:space="0" w:color="000000"/>
-          <w:bottom w:val="single" w:sz="8" w:space="0" w:color="000000"/>
-          <w:right w:val="single" w:sz="8" w:space="0" w:color="000000"/>
-        </w:pBdr>
-        <w:shd w:val="clear" w:color="auto" w:fill="FFF2CC"/>
-      </w:pPr>
-      <w:proofErr w:type="spellStart"/>
-      <w:r>
-        <w:t>second_name</w:t>
-      </w:r>
-      <w:proofErr w:type="spellEnd"/>
-      <w:r>
-        <w:t>=</w:t>
-      </w:r>
-      <w:proofErr w:type="spellStart"/>
-      <w:proofErr w:type="gramStart"/>
-      <w:r>
-        <w:t>sys.argv</w:t>
-      </w:r>
-      <w:proofErr w:type="spellEnd"/>
-      <w:r>
-        <w:t>[</w:t>
-      </w:r>
-      <w:proofErr w:type="gramEnd"/>
-      <w:r>
-        <w:t>2]</w:t>
-      </w:r>
-    </w:p>
-    <w:p>
-      <w:pPr>
-        <w:pBdr>
-          <w:top w:val="single" w:sz="8" w:space="0" w:color="000000"/>
-          <w:left w:val="single" w:sz="8" w:space="0" w:color="000000"/>
-          <w:bottom w:val="single" w:sz="8" w:space="0" w:color="000000"/>
-          <w:right w:val="single" w:sz="8" w:space="0" w:color="000000"/>
-        </w:pBdr>
-        <w:shd w:val="clear" w:color="auto" w:fill="FFF2CC"/>
-      </w:pPr>
-      <w:proofErr w:type="spellStart"/>
-      <w:r>
-        <w:t>third_name</w:t>
-      </w:r>
-      <w:proofErr w:type="spellEnd"/>
-      <w:r>
-        <w:t>=</w:t>
-      </w:r>
-      <w:proofErr w:type="spellStart"/>
-      <w:proofErr w:type="gramStart"/>
-      <w:r>
-        <w:t>sys.argv</w:t>
-      </w:r>
-      <w:proofErr w:type="spellEnd"/>
-      <w:r>
-        <w:t>[</w:t>
-      </w:r>
-      <w:proofErr w:type="gramEnd"/>
-      <w:r>
-        <w:t>3]</w:t>
-      </w:r>
-    </w:p>
-    <w:p>
-      <w:pPr>
-        <w:pBdr>
-          <w:top w:val="single" w:sz="8" w:space="0" w:color="000000"/>
-          <w:left w:val="single" w:sz="8" w:space="0" w:color="000000"/>
-          <w:bottom w:val="single" w:sz="8" w:space="0" w:color="000000"/>
-          <w:right w:val="single" w:sz="8" w:space="0" w:color="000000"/>
-        </w:pBdr>
-        <w:shd w:val="clear" w:color="auto" w:fill="FFF2CC"/>
-      </w:pPr>
-      <w:proofErr w:type="gramStart"/>
-      <w:r>
-        <w:t>print(</w:t>
-      </w:r>
-      <w:proofErr w:type="gramEnd"/>
-      <w:r>
-        <w:t>names(</w:t>
-      </w:r>
-      <w:proofErr w:type="spellStart"/>
-      <w:r>
-        <w:t>first_name,second_name,third_name</w:t>
-      </w:r>
-      <w:proofErr w:type="spellEnd"/>
-      <w:r>
-        <w:t>))</w:t>
-      </w:r>
-    </w:p>
-    <w:p>
-      <w:pPr>
-        <w:pBdr>
-          <w:top w:val="single" w:sz="8" w:space="0" w:color="000000"/>
-          <w:left w:val="single" w:sz="8" w:space="0" w:color="000000"/>
-          <w:bottom w:val="single" w:sz="8" w:space="0" w:color="000000"/>
-          <w:right w:val="single" w:sz="8" w:space="0" w:color="000000"/>
-        </w:pBdr>
-        <w:shd w:val="clear" w:color="auto" w:fill="FFF2CC"/>
-      </w:pPr>
-    </w:p>
-    <w:p>
-      <w:pPr>
-        <w:spacing w:before="240" w:after="240"/>
-      </w:pPr>
-      <w:r>
-        <w:t xml:space="preserve">Improve the solution so it uses </w:t>
-      </w:r>
-      <w:proofErr w:type="gramStart"/>
-      <w:r>
-        <w:t xml:space="preserve">an </w:t>
+      <w:r>
+        <w:t>import sys</w:t>
+      </w:r>
+    </w:p>
+    <w:p>
+      <w:pPr>
+        <w:pBdr>
+          <w:top w:val="single" w:sz="8" w:space="0" w:color="000000"/>
+          <w:left w:val="single" w:sz="8" w:space="0" w:color="000000"/>
+          <w:bottom w:val="single" w:sz="8" w:space="0" w:color="000000"/>
+          <w:right w:val="single" w:sz="8" w:space="0" w:color="000000"/>
+        </w:pBdr>
+        <w:shd w:val="clear" w:color="auto" w:fill="FFF2CC"/>
+      </w:pPr>
+      <w:r>
+        <w:t>for arg in sys.argv[1:]:</w:t>
+      </w:r>
+    </w:p>
+    <w:p>
+      <w:pPr>
+        <w:pBdr>
+          <w:top w:val="single" w:sz="8" w:space="0" w:color="000000"/>
+          <w:left w:val="single" w:sz="8" w:space="0" w:color="000000"/>
+          <w:bottom w:val="single" w:sz="8" w:space="0" w:color="000000"/>
+          <w:right w:val="single" w:sz="8" w:space="0" w:color="000000"/>
+        </w:pBdr>
+        <w:shd w:val="clear" w:color="auto" w:fill="FFF2CC"/>
+      </w:pPr>
+      <w:r>
+        <w:t>print(arg)</w:t>
+      </w:r>
+    </w:p>
+    <w:p>
+      <w:pPr>
+        <w:spacing w:before="240" w:after="240"/>
+      </w:pPr>
+      <w:r>
+        <w:t xml:space="preserve">Improve the solution so it uses an </w:t>
       </w:r>
       <w:r>
         <w:rPr>
@@ -1155,7 +911,6 @@
         </w:rPr>
         <w:t>if</w:t>
       </w:r>
-      <w:proofErr w:type="gramEnd"/>
       <w:r>
         <w:t xml:space="preserve"> statement to check that at least one name was passed, or otherwise print a message saying “no names provided”. Place your improved solution in the answer box below.</w:t>
       </w:r>
@@ -1184,282 +939,95 @@
         </w:pBdr>
         <w:shd w:val="clear" w:color="auto" w:fill="FFF2CC"/>
       </w:pPr>
-      <w:proofErr w:type="gramStart"/>
-      <w:r>
-        <w:t>import</w:t>
-      </w:r>
-      <w:proofErr w:type="gramEnd"/>
-      <w:r>
-        <w:t xml:space="preserve"> sys</w:t>
-      </w:r>
-    </w:p>
-    <w:p>
-      <w:pPr>
-        <w:pBdr>
-          <w:top w:val="single" w:sz="8" w:space="0" w:color="000000"/>
-          <w:left w:val="single" w:sz="8" w:space="0" w:color="000000"/>
-          <w:bottom w:val="single" w:sz="8" w:space="0" w:color="000000"/>
-          <w:right w:val="single" w:sz="8" w:space="0" w:color="000000"/>
-        </w:pBdr>
-        <w:shd w:val="clear" w:color="auto" w:fill="FFF2CC"/>
-      </w:pPr>
-      <w:proofErr w:type="spellStart"/>
-      <w:proofErr w:type="gramStart"/>
-      <w:r>
-        <w:t>def</w:t>
-      </w:r>
-      <w:proofErr w:type="spellEnd"/>
-      <w:proofErr w:type="gramEnd"/>
-      <w:r>
-        <w:t xml:space="preserve"> names(*x):</w:t>
-      </w:r>
-    </w:p>
-    <w:p>
-      <w:pPr>
-        <w:pBdr>
-          <w:top w:val="single" w:sz="8" w:space="0" w:color="000000"/>
-          <w:left w:val="single" w:sz="8" w:space="0" w:color="000000"/>
-          <w:bottom w:val="single" w:sz="8" w:space="0" w:color="000000"/>
-          <w:right w:val="single" w:sz="8" w:space="0" w:color="000000"/>
-        </w:pBdr>
-        <w:shd w:val="clear" w:color="auto" w:fill="FFF2CC"/>
-      </w:pPr>
-      <w:r>
-        <w:t xml:space="preserve">    </w:t>
-      </w:r>
-      <w:proofErr w:type="gramStart"/>
-      <w:r>
-        <w:t>return</w:t>
-      </w:r>
-      <w:proofErr w:type="gramEnd"/>
-      <w:r>
-        <w:t xml:space="preserve"> x</w:t>
-      </w:r>
-    </w:p>
-    <w:p>
-      <w:pPr>
-        <w:pBdr>
-          <w:top w:val="single" w:sz="8" w:space="0" w:color="000000"/>
-          <w:left w:val="single" w:sz="8" w:space="0" w:color="000000"/>
-          <w:bottom w:val="single" w:sz="8" w:space="0" w:color="000000"/>
-          <w:right w:val="single" w:sz="8" w:space="0" w:color="000000"/>
-        </w:pBdr>
-        <w:shd w:val="clear" w:color="auto" w:fill="FFF2CC"/>
-      </w:pPr>
-      <w:proofErr w:type="gramStart"/>
-      <w:r>
-        <w:lastRenderedPageBreak/>
-        <w:t>if</w:t>
-      </w:r>
-      <w:proofErr w:type="gramEnd"/>
-      <w:r>
-        <w:t xml:space="preserve"> </w:t>
-      </w:r>
-      <w:proofErr w:type="spellStart"/>
-      <w:r>
-        <w:t>len</w:t>
-      </w:r>
-      <w:proofErr w:type="spellEnd"/>
-      <w:r>
-        <w:t>(</w:t>
-      </w:r>
-      <w:proofErr w:type="spellStart"/>
-      <w:r>
-        <w:t>sys.argv</w:t>
-      </w:r>
-      <w:proofErr w:type="spellEnd"/>
-      <w:r>
-        <w:t>)&gt;=4:</w:t>
-      </w:r>
-    </w:p>
-    <w:p>
-      <w:pPr>
-        <w:pBdr>
-          <w:top w:val="single" w:sz="8" w:space="0" w:color="000000"/>
-          <w:left w:val="single" w:sz="8" w:space="0" w:color="000000"/>
-          <w:bottom w:val="single" w:sz="8" w:space="0" w:color="000000"/>
-          <w:right w:val="single" w:sz="8" w:space="0" w:color="000000"/>
-        </w:pBdr>
-        <w:shd w:val="clear" w:color="auto" w:fill="FFF2CC"/>
-      </w:pPr>
-      <w:r>
-        <w:t xml:space="preserve">    </w:t>
-      </w:r>
-      <w:proofErr w:type="spellStart"/>
-      <w:r>
-        <w:t>first_name</w:t>
-      </w:r>
-      <w:proofErr w:type="spellEnd"/>
-      <w:r>
-        <w:t>=</w:t>
-      </w:r>
-      <w:proofErr w:type="spellStart"/>
-      <w:proofErr w:type="gramStart"/>
-      <w:r>
-        <w:t>sys.argv</w:t>
-      </w:r>
-      <w:proofErr w:type="spellEnd"/>
-      <w:r>
-        <w:t>[</w:t>
-      </w:r>
-      <w:proofErr w:type="gramEnd"/>
-      <w:r>
-        <w:t>1]</w:t>
-      </w:r>
-    </w:p>
-    <w:p>
-      <w:pPr>
-        <w:pBdr>
-          <w:top w:val="single" w:sz="8" w:space="0" w:color="000000"/>
-          <w:left w:val="single" w:sz="8" w:space="0" w:color="000000"/>
-          <w:bottom w:val="single" w:sz="8" w:space="0" w:color="000000"/>
-          <w:right w:val="single" w:sz="8" w:space="0" w:color="000000"/>
-        </w:pBdr>
-        <w:shd w:val="clear" w:color="auto" w:fill="FFF2CC"/>
-      </w:pPr>
-      <w:r>
-        <w:t xml:space="preserve">    </w:t>
-      </w:r>
-      <w:proofErr w:type="spellStart"/>
-      <w:r>
-        <w:t>second_name</w:t>
-      </w:r>
-      <w:proofErr w:type="spellEnd"/>
-      <w:r>
-        <w:t>=</w:t>
-      </w:r>
-      <w:proofErr w:type="spellStart"/>
-      <w:proofErr w:type="gramStart"/>
-      <w:r>
-        <w:t>sys.argv</w:t>
-      </w:r>
-      <w:proofErr w:type="spellEnd"/>
-      <w:r>
-        <w:t>[</w:t>
-      </w:r>
-      <w:proofErr w:type="gramEnd"/>
-      <w:r>
-        <w:t>2]</w:t>
-      </w:r>
-    </w:p>
-    <w:p>
-      <w:pPr>
-        <w:pBdr>
-          <w:top w:val="single" w:sz="8" w:space="0" w:color="000000"/>
-          <w:left w:val="single" w:sz="8" w:space="0" w:color="000000"/>
-          <w:bottom w:val="single" w:sz="8" w:space="0" w:color="000000"/>
-          <w:right w:val="single" w:sz="8" w:space="0" w:color="000000"/>
-        </w:pBdr>
-        <w:shd w:val="clear" w:color="auto" w:fill="FFF2CC"/>
-      </w:pPr>
-      <w:r>
-        <w:t xml:space="preserve">    </w:t>
-      </w:r>
-      <w:proofErr w:type="spellStart"/>
-      <w:r>
-        <w:t>third_name</w:t>
-      </w:r>
-      <w:proofErr w:type="spellEnd"/>
-      <w:r>
-        <w:t>=</w:t>
-      </w:r>
-      <w:proofErr w:type="spellStart"/>
-      <w:proofErr w:type="gramStart"/>
-      <w:r>
-        <w:t>sys.argv</w:t>
-      </w:r>
-      <w:proofErr w:type="spellEnd"/>
-      <w:r>
-        <w:t>[</w:t>
-      </w:r>
-      <w:proofErr w:type="gramEnd"/>
-      <w:r>
-        <w:t>3]</w:t>
-      </w:r>
-    </w:p>
-    <w:p>
-      <w:pPr>
-        <w:pBdr>
-          <w:top w:val="single" w:sz="8" w:space="0" w:color="000000"/>
-          <w:left w:val="single" w:sz="8" w:space="0" w:color="000000"/>
-          <w:bottom w:val="single" w:sz="8" w:space="0" w:color="000000"/>
-          <w:right w:val="single" w:sz="8" w:space="0" w:color="000000"/>
-        </w:pBdr>
-        <w:shd w:val="clear" w:color="auto" w:fill="FFF2CC"/>
-      </w:pPr>
-      <w:r>
-        <w:t xml:space="preserve">    </w:t>
-      </w:r>
-      <w:proofErr w:type="gramStart"/>
-      <w:r>
-        <w:t>print(</w:t>
-      </w:r>
-      <w:proofErr w:type="gramEnd"/>
-      <w:r>
-        <w:t>names(</w:t>
-      </w:r>
-      <w:proofErr w:type="spellStart"/>
-      <w:r>
-        <w:t>first_name,second_name,third_name</w:t>
-      </w:r>
-      <w:proofErr w:type="spellEnd"/>
-      <w:r>
-        <w:t>))</w:t>
-      </w:r>
-    </w:p>
-    <w:p>
-      <w:pPr>
-        <w:pBdr>
-          <w:top w:val="single" w:sz="8" w:space="0" w:color="000000"/>
-          <w:left w:val="single" w:sz="8" w:space="0" w:color="000000"/>
-          <w:bottom w:val="single" w:sz="8" w:space="0" w:color="000000"/>
-          <w:right w:val="single" w:sz="8" w:space="0" w:color="000000"/>
-        </w:pBdr>
-        <w:shd w:val="clear" w:color="auto" w:fill="FFF2CC"/>
-      </w:pPr>
-      <w:proofErr w:type="gramStart"/>
-      <w:r>
-        <w:t>else</w:t>
-      </w:r>
-      <w:proofErr w:type="gramEnd"/>
-      <w:r>
-        <w:t>:</w:t>
-      </w:r>
-    </w:p>
-    <w:p>
-      <w:pPr>
-        <w:pBdr>
-          <w:top w:val="single" w:sz="8" w:space="0" w:color="000000"/>
-          <w:left w:val="single" w:sz="8" w:space="0" w:color="000000"/>
-          <w:bottom w:val="single" w:sz="8" w:space="0" w:color="000000"/>
-          <w:right w:val="single" w:sz="8" w:space="0" w:color="000000"/>
-        </w:pBdr>
-        <w:shd w:val="clear" w:color="auto" w:fill="FFF2CC"/>
-      </w:pPr>
-      <w:r>
-        <w:t xml:space="preserve">    </w:t>
-      </w:r>
-      <w:proofErr w:type="gramStart"/>
-      <w:r>
-        <w:t>print(</w:t>
-      </w:r>
-      <w:proofErr w:type="gramEnd"/>
-      <w:r>
-        <w:t>"No names Provided")</w:t>
-      </w:r>
-    </w:p>
-    <w:p>
-      <w:pPr>
-        <w:pBdr>
-          <w:top w:val="single" w:sz="8" w:space="0" w:color="000000"/>
-          <w:left w:val="single" w:sz="8" w:space="0" w:color="000000"/>
-          <w:bottom w:val="single" w:sz="8" w:space="0" w:color="000000"/>
-          <w:right w:val="single" w:sz="8" w:space="0" w:color="000000"/>
-        </w:pBdr>
-        <w:shd w:val="clear" w:color="auto" w:fill="FFF2CC"/>
-      </w:pPr>
+      <w:r>
+        <w:t>import sys</w:t>
+      </w:r>
+    </w:p>
+    <w:p>
+      <w:pPr>
+        <w:pBdr>
+          <w:top w:val="single" w:sz="8" w:space="0" w:color="000000"/>
+          <w:left w:val="single" w:sz="8" w:space="0" w:color="000000"/>
+          <w:bottom w:val="single" w:sz="8" w:space="0" w:color="000000"/>
+          <w:right w:val="single" w:sz="8" w:space="0" w:color="000000"/>
+        </w:pBdr>
+        <w:shd w:val="clear" w:color="auto" w:fill="FFF2CC"/>
+      </w:pPr>
+      <w:r>
+        <w:t>if len(sys argv)&gt;:</w:t>
+      </w:r>
+    </w:p>
+    <w:p>
+      <w:pPr>
+        <w:pBdr>
+          <w:top w:val="single" w:sz="8" w:space="0" w:color="000000"/>
+          <w:left w:val="single" w:sz="8" w:space="0" w:color="000000"/>
+          <w:bottom w:val="single" w:sz="8" w:space="0" w:color="000000"/>
+          <w:right w:val="single" w:sz="8" w:space="0" w:color="000000"/>
+        </w:pBdr>
+        <w:shd w:val="clear" w:color="auto" w:fill="FFF2CC"/>
+      </w:pPr>
+      <w:r>
+        <w:t xml:space="preserve">    for arg in sys argv[1:]:</w:t>
+      </w:r>
+    </w:p>
+    <w:p>
+      <w:pPr>
+        <w:pBdr>
+          <w:top w:val="single" w:sz="8" w:space="0" w:color="000000"/>
+          <w:left w:val="single" w:sz="8" w:space="0" w:color="000000"/>
+          <w:bottom w:val="single" w:sz="8" w:space="0" w:color="000000"/>
+          <w:right w:val="single" w:sz="8" w:space="0" w:color="000000"/>
+        </w:pBdr>
+        <w:shd w:val="clear" w:color="auto" w:fill="FFF2CC"/>
+      </w:pPr>
+      <w:r>
+        <w:t xml:space="preserve">        print(arg)</w:t>
+      </w:r>
+    </w:p>
+    <w:p>
+      <w:pPr>
+        <w:pBdr>
+          <w:top w:val="single" w:sz="8" w:space="0" w:color="000000"/>
+          <w:left w:val="single" w:sz="8" w:space="0" w:color="000000"/>
+          <w:bottom w:val="single" w:sz="8" w:space="0" w:color="000000"/>
+          <w:right w:val="single" w:sz="8" w:space="0" w:color="000000"/>
+        </w:pBdr>
+        <w:shd w:val="clear" w:color="auto" w:fill="FFF2CC"/>
+      </w:pPr>
+      <w:r>
+        <w:t>else:</w:t>
+      </w:r>
+    </w:p>
+    <w:p>
+      <w:pPr>
+        <w:pBdr>
+          <w:top w:val="single" w:sz="8" w:space="0" w:color="000000"/>
+          <w:left w:val="single" w:sz="8" w:space="0" w:color="000000"/>
+          <w:bottom w:val="single" w:sz="8" w:space="0" w:color="000000"/>
+          <w:right w:val="single" w:sz="8" w:space="0" w:color="000000"/>
+        </w:pBdr>
+        <w:shd w:val="clear" w:color="auto" w:fill="FFF2CC"/>
+      </w:pPr>
+      <w:r>
+        <w:t>    print("n</w:t>
+      </w:r>
       <w:bookmarkStart w:id="4" w:name="_GoBack"/>
       <w:bookmarkEnd w:id="4"/>
+      <w:r>
+        <w:t>o names Provided")</w:t>
+      </w:r>
+    </w:p>
+    <w:p>
+      <w:pPr>
+        <w:pBdr>
+          <w:top w:val="single" w:sz="8" w:space="0" w:color="000000"/>
+          <w:left w:val="single" w:sz="8" w:space="0" w:color="000000"/>
+          <w:bottom w:val="single" w:sz="8" w:space="0" w:color="000000"/>
+          <w:right w:val="single" w:sz="8" w:space="0" w:color="000000"/>
+        </w:pBdr>
+        <w:shd w:val="clear" w:color="auto" w:fill="FFF2CC"/>
+      </w:pPr>
     </w:p>
     <w:p>
       <w:pPr>
@@ -1478,13 +1046,7 @@
           <w:b/>
         </w:rPr>
         <w:lastRenderedPageBreak/>
-        <w:t>_________________________________________</w:t>
-      </w:r>
-      <w:r>
-        <w:rPr>
-          <w:b/>
-        </w:rPr>
-        <w:t>________________________________</w:t>
+        <w:t>_________________________________________________________________________</w:t>
       </w:r>
     </w:p>
     <w:p>
@@ -1529,22 +1091,85 @@
       <w:r>
         <w:t xml:space="preserve"> module, and renames it to </w:t>
       </w:r>
-      <w:proofErr w:type="spellStart"/>
       <w:r>
         <w:rPr>
           <w:rFonts w:ascii="Courier New" w:eastAsia="Courier New" w:hAnsi="Courier New" w:cs="Courier New"/>
         </w:rPr>
-        <w:t>my_sy</w:t>
+        <w:t>my_system</w:t>
+      </w:r>
+      <w:r>
+        <w:t>.</w:t>
+      </w:r>
+    </w:p>
+    <w:p>
+      <w:pPr>
+        <w:spacing w:before="240"/>
+        <w:rPr>
+          <w:i/>
+        </w:rPr>
+      </w:pPr>
+      <w:r>
+        <w:rPr>
+          <w:i/>
+        </w:rPr>
+        <w:t>Answer:</w:t>
+      </w:r>
+    </w:p>
+    <w:p>
+      <w:pPr>
+        <w:pBdr>
+          <w:top w:val="single" w:sz="8" w:space="0" w:color="000000"/>
+          <w:left w:val="single" w:sz="8" w:space="0" w:color="000000"/>
+          <w:bottom w:val="single" w:sz="8" w:space="0" w:color="000000"/>
+          <w:right w:val="single" w:sz="8" w:space="0" w:color="000000"/>
+        </w:pBdr>
+        <w:shd w:val="clear" w:color="auto" w:fill="FFF2CC"/>
+      </w:pPr>
+    </w:p>
+    <w:p>
+      <w:pPr>
+        <w:pBdr>
+          <w:top w:val="single" w:sz="8" w:space="0" w:color="000000"/>
+          <w:left w:val="single" w:sz="8" w:space="0" w:color="000000"/>
+          <w:bottom w:val="single" w:sz="8" w:space="0" w:color="000000"/>
+          <w:right w:val="single" w:sz="8" w:space="0" w:color="000000"/>
+        </w:pBdr>
+        <w:shd w:val="clear" w:color="auto" w:fill="FFF2CC"/>
+      </w:pPr>
+      <w:r>
+        <w:t>from sys import * as my_system</w:t>
+      </w:r>
+    </w:p>
+    <w:p>
+      <w:pPr>
+        <w:spacing w:before="240" w:after="240"/>
+      </w:pPr>
+      <w:r>
+        <w:t xml:space="preserve">Write a </w:t>
+      </w:r>
+      <w:r>
+        <w:rPr>
+          <w:b/>
+        </w:rPr>
+        <w:t>from..import</w:t>
+      </w:r>
+      <w:r>
+        <w:t xml:space="preserve"> statement that imports only the </w:t>
       </w:r>
       <w:r>
         <w:rPr>
           <w:rFonts w:ascii="Courier New" w:eastAsia="Courier New" w:hAnsi="Courier New" w:cs="Courier New"/>
         </w:rPr>
-        <w:t>stem</w:t>
-      </w:r>
-      <w:proofErr w:type="spellEnd"/>
-      <w:r>
-        <w:t>.</w:t>
+        <w:t>math.floor</w:t>
+      </w:r>
+      <w:r>
+        <w:t xml:space="preserve"> function, and renames it to </w:t>
+      </w:r>
+      <w:r>
+        <w:rPr>
+          <w:rFonts w:ascii="Courier New" w:eastAsia="Courier New" w:hAnsi="Courier New" w:cs="Courier New"/>
+        </w:rPr>
+        <w:t>lower</w:t>
       </w:r>
     </w:p>
     <w:p>
@@ -1582,372 +1207,245 @@
         </w:pBdr>
         <w:shd w:val="clear" w:color="auto" w:fill="FFF2CC"/>
       </w:pPr>
-      <w:proofErr w:type="gramStart"/>
-      <w:r>
-        <w:t>from</w:t>
-      </w:r>
-      <w:proofErr w:type="gramEnd"/>
-      <w:r>
-        <w:t xml:space="preserve"> sys import * as </w:t>
-      </w:r>
-      <w:proofErr w:type="spellStart"/>
-      <w:r>
-        <w:t>my_system</w:t>
-      </w:r>
-      <w:proofErr w:type="spellEnd"/>
-    </w:p>
-    <w:p>
-      <w:pPr>
-        <w:spacing w:before="240" w:after="240"/>
-      </w:pPr>
-      <w:r>
-        <w:t xml:space="preserve">Write a </w:t>
-      </w:r>
-      <w:proofErr w:type="spellStart"/>
-      <w:r>
-        <w:rPr>
-          <w:b/>
-        </w:rPr>
-        <w:t>from</w:t>
-      </w:r>
-      <w:proofErr w:type="gramStart"/>
-      <w:r>
-        <w:rPr>
-          <w:b/>
-        </w:rPr>
-        <w:t>..import</w:t>
-      </w:r>
-      <w:proofErr w:type="spellEnd"/>
-      <w:proofErr w:type="gramEnd"/>
-      <w:r>
-        <w:t xml:space="preserve"> statement that imports only the </w:t>
-      </w:r>
-      <w:proofErr w:type="spellStart"/>
+      <w:r>
+        <w:t>from math import floor as lower</w:t>
+      </w:r>
+    </w:p>
+    <w:p>
+      <w:pPr>
+        <w:spacing w:before="240" w:after="240"/>
+      </w:pPr>
+      <w:r>
+        <w:rPr>
+          <w:b/>
+        </w:rPr>
+        <w:t>_________________________________________________________________________</w:t>
+      </w:r>
+    </w:p>
+    <w:p>
+      <w:pPr>
+        <w:spacing w:before="240" w:after="240"/>
+      </w:pPr>
+      <w:r>
+        <w:t xml:space="preserve">What is stored in a </w:t>
+      </w:r>
+      <w:r>
+        <w:rPr>
+          <w:i/>
+        </w:rPr>
+        <w:t>symbol-table</w:t>
+      </w:r>
+      <w:r>
+        <w:t>?</w:t>
+      </w:r>
+    </w:p>
+    <w:p>
+      <w:pPr>
+        <w:spacing w:before="240"/>
+        <w:rPr>
+          <w:i/>
+        </w:rPr>
+      </w:pPr>
+      <w:r>
+        <w:rPr>
+          <w:i/>
+        </w:rPr>
+        <w:t>Answer:</w:t>
+      </w:r>
+    </w:p>
+    <w:p>
+      <w:pPr>
+        <w:pBdr>
+          <w:top w:val="single" w:sz="8" w:space="0" w:color="000000"/>
+          <w:left w:val="single" w:sz="8" w:space="0" w:color="000000"/>
+          <w:bottom w:val="single" w:sz="8" w:space="0" w:color="000000"/>
+          <w:right w:val="single" w:sz="8" w:space="0" w:color="000000"/>
+        </w:pBdr>
+        <w:shd w:val="clear" w:color="auto" w:fill="FFF2CC"/>
+      </w:pPr>
+      <w:r>
+        <w:t>Information about the symbols used in the program, along with their associate attributes</w:t>
+      </w:r>
+    </w:p>
+    <w:p>
+      <w:pPr>
+        <w:pBdr>
+          <w:top w:val="single" w:sz="8" w:space="0" w:color="000000"/>
+          <w:left w:val="single" w:sz="8" w:space="0" w:color="000000"/>
+          <w:bottom w:val="single" w:sz="8" w:space="0" w:color="000000"/>
+          <w:right w:val="single" w:sz="8" w:space="0" w:color="000000"/>
+        </w:pBdr>
+        <w:shd w:val="clear" w:color="auto" w:fill="FFF2CC"/>
+      </w:pPr>
+    </w:p>
+    <w:p>
+      <w:pPr>
+        <w:spacing w:before="240" w:after="240"/>
+      </w:pPr>
+      <w:r>
+        <w:rPr>
+          <w:b/>
+        </w:rPr>
+        <w:t>_________________________________________________________________________</w:t>
+      </w:r>
+    </w:p>
+    <w:p>
+      <w:pPr>
+        <w:spacing w:before="240" w:after="240"/>
+      </w:pPr>
+      <w:r>
+        <w:t>Why is the following type of import statement generally not recommended?</w:t>
+      </w:r>
+    </w:p>
+    <w:p>
+      <w:pPr>
+        <w:spacing w:before="240" w:after="240"/>
+      </w:pPr>
       <w:r>
         <w:rPr>
           <w:rFonts w:ascii="Courier New" w:eastAsia="Courier New" w:hAnsi="Courier New" w:cs="Courier New"/>
         </w:rPr>
-        <w:t>math.floor</w:t>
-      </w:r>
-      <w:proofErr w:type="spellEnd"/>
-      <w:r>
-        <w:t xml:space="preserve"> function, and renames it to </w:t>
+        <w:t>from math import *</w:t>
+      </w:r>
+    </w:p>
+    <w:p>
+      <w:pPr>
+        <w:spacing w:before="240"/>
+        <w:rPr>
+          <w:i/>
+        </w:rPr>
+      </w:pPr>
+      <w:r>
+        <w:rPr>
+          <w:i/>
+        </w:rPr>
+        <w:t>Answer:</w:t>
+      </w:r>
+    </w:p>
+    <w:p>
+      <w:pPr>
+        <w:pBdr>
+          <w:top w:val="single" w:sz="8" w:space="0" w:color="000000"/>
+          <w:left w:val="single" w:sz="8" w:space="0" w:color="000000"/>
+          <w:bottom w:val="single" w:sz="8" w:space="0" w:color="000000"/>
+          <w:right w:val="single" w:sz="8" w:space="0" w:color="000000"/>
+        </w:pBdr>
+        <w:shd w:val="clear" w:color="auto" w:fill="FFF2CC"/>
+      </w:pPr>
+    </w:p>
+    <w:p>
+      <w:pPr>
+        <w:pBdr>
+          <w:top w:val="single" w:sz="8" w:space="0" w:color="000000"/>
+          <w:left w:val="single" w:sz="8" w:space="0" w:color="000000"/>
+          <w:bottom w:val="single" w:sz="8" w:space="0" w:color="000000"/>
+          <w:right w:val="single" w:sz="8" w:space="0" w:color="000000"/>
+        </w:pBdr>
+        <w:shd w:val="clear" w:color="auto" w:fill="FFF2CC"/>
+      </w:pPr>
+      <w:r>
+        <w:t>There is high chance that clashes between imported and existing variable names will occur.</w:t>
+      </w:r>
+    </w:p>
+    <w:p>
+      <w:pPr>
+        <w:spacing w:before="240" w:after="240"/>
+      </w:pPr>
+      <w:r>
+        <w:rPr>
+          <w:b/>
+        </w:rPr>
+        <w:t>_________________________________________________________________________</w:t>
+      </w:r>
+    </w:p>
+    <w:p>
+      <w:pPr>
+        <w:spacing w:before="240" w:after="240"/>
+      </w:pPr>
+      <w:r>
+        <w:t xml:space="preserve">When working in </w:t>
+      </w:r>
+      <w:r>
+        <w:rPr>
+          <w:i/>
+        </w:rPr>
+        <w:t>interactive-mode</w:t>
+      </w:r>
+      <w:r>
+        <w:t xml:space="preserve"> what convenient function can be used to list all names defined within a module?</w:t>
+      </w:r>
+    </w:p>
+    <w:p>
+      <w:pPr>
+        <w:spacing w:before="240"/>
+        <w:rPr>
+          <w:i/>
+        </w:rPr>
+      </w:pPr>
+      <w:r>
+        <w:rPr>
+          <w:i/>
+        </w:rPr>
+        <w:t>Answer:</w:t>
+      </w:r>
+    </w:p>
+    <w:p>
+      <w:pPr>
+        <w:pBdr>
+          <w:top w:val="single" w:sz="8" w:space="0" w:color="000000"/>
+          <w:left w:val="single" w:sz="8" w:space="0" w:color="000000"/>
+          <w:bottom w:val="single" w:sz="8" w:space="0" w:color="000000"/>
+          <w:right w:val="single" w:sz="8" w:space="0" w:color="000000"/>
+        </w:pBdr>
+        <w:shd w:val="clear" w:color="auto" w:fill="FFF2CC"/>
+      </w:pPr>
+    </w:p>
+    <w:p>
+      <w:pPr>
+        <w:pBdr>
+          <w:top w:val="single" w:sz="8" w:space="0" w:color="000000"/>
+          <w:left w:val="single" w:sz="8" w:space="0" w:color="000000"/>
+          <w:bottom w:val="single" w:sz="8" w:space="0" w:color="000000"/>
+          <w:right w:val="single" w:sz="8" w:space="0" w:color="000000"/>
+        </w:pBdr>
+        <w:shd w:val="clear" w:color="auto" w:fill="FFF2CC"/>
+      </w:pPr>
+      <w:r>
+        <w:t>dir()</w:t>
+      </w:r>
+    </w:p>
+    <w:p>
+      <w:pPr>
+        <w:spacing w:after="240"/>
+        <w:rPr>
+          <w:b/>
+        </w:rPr>
+      </w:pPr>
+    </w:p>
+    <w:p>
+      <w:pPr>
+        <w:spacing w:before="240" w:after="240"/>
+      </w:pPr>
+      <w:r>
+        <w:rPr>
+          <w:b/>
+        </w:rPr>
+        <w:t>_________________________________________________________________________</w:t>
+      </w:r>
+    </w:p>
+    <w:p>
+      <w:pPr>
+        <w:spacing w:before="240" w:after="240"/>
+      </w:pPr>
+      <w:r>
+        <w:t xml:space="preserve">What is the value stored within the </w:t>
       </w:r>
       <w:r>
         <w:rPr>
           <w:rFonts w:ascii="Courier New" w:eastAsia="Courier New" w:hAnsi="Courier New" w:cs="Courier New"/>
         </w:rPr>
-        <w:t>lower</w:t>
-      </w:r>
-    </w:p>
-    <w:p>
-      <w:pPr>
-        <w:spacing w:before="240"/>
-        <w:rPr>
-          <w:i/>
-        </w:rPr>
-      </w:pPr>
-      <w:r>
-        <w:rPr>
-          <w:i/>
-        </w:rPr>
-        <w:t>Answer:</w:t>
-      </w:r>
-    </w:p>
-    <w:p>
-      <w:pPr>
-        <w:pBdr>
-          <w:top w:val="single" w:sz="8" w:space="0" w:color="000000"/>
-          <w:left w:val="single" w:sz="8" w:space="0" w:color="000000"/>
-          <w:bottom w:val="single" w:sz="8" w:space="0" w:color="000000"/>
-          <w:right w:val="single" w:sz="8" w:space="0" w:color="000000"/>
-        </w:pBdr>
-        <w:shd w:val="clear" w:color="auto" w:fill="FFF2CC"/>
-      </w:pPr>
-    </w:p>
-    <w:p>
-      <w:pPr>
-        <w:pBdr>
-          <w:top w:val="single" w:sz="8" w:space="0" w:color="000000"/>
-          <w:left w:val="single" w:sz="8" w:space="0" w:color="000000"/>
-          <w:bottom w:val="single" w:sz="8" w:space="0" w:color="000000"/>
-          <w:right w:val="single" w:sz="8" w:space="0" w:color="000000"/>
-        </w:pBdr>
-        <w:shd w:val="clear" w:color="auto" w:fill="FFF2CC"/>
-      </w:pPr>
-      <w:proofErr w:type="gramStart"/>
-      <w:r>
-        <w:t>from</w:t>
-      </w:r>
-      <w:proofErr w:type="gramEnd"/>
-      <w:r>
-        <w:t xml:space="preserve"> math import floor as lower</w:t>
-      </w:r>
-    </w:p>
-    <w:p>
-      <w:pPr>
-        <w:spacing w:before="240" w:after="240"/>
-      </w:pPr>
-      <w:r>
-        <w:rPr>
-          <w:b/>
-        </w:rPr>
-        <w:t>_________________________________________________________________________</w:t>
-      </w:r>
-    </w:p>
-    <w:p>
-      <w:pPr>
-        <w:spacing w:before="240" w:after="240"/>
-      </w:pPr>
-      <w:r>
-        <w:t xml:space="preserve">What is stored in a </w:t>
-      </w:r>
-      <w:r>
-        <w:rPr>
-          <w:i/>
-        </w:rPr>
-        <w:t>symbol-table</w:t>
-      </w:r>
-      <w:r>
-        <w:t>?</w:t>
-      </w:r>
-    </w:p>
-    <w:p>
-      <w:pPr>
-        <w:spacing w:before="240"/>
-        <w:rPr>
-          <w:i/>
-        </w:rPr>
-      </w:pPr>
-      <w:r>
-        <w:rPr>
-          <w:i/>
-        </w:rPr>
-        <w:t>Answer:</w:t>
-      </w:r>
-    </w:p>
-    <w:p>
-      <w:pPr>
-        <w:pBdr>
-          <w:top w:val="single" w:sz="8" w:space="0" w:color="000000"/>
-          <w:left w:val="single" w:sz="8" w:space="0" w:color="000000"/>
-          <w:bottom w:val="single" w:sz="8" w:space="0" w:color="000000"/>
-          <w:right w:val="single" w:sz="8" w:space="0" w:color="000000"/>
-        </w:pBdr>
-        <w:shd w:val="clear" w:color="auto" w:fill="FFF2CC"/>
-      </w:pPr>
-      <w:r>
-        <w:t>Information about the symbols used in the program, along with their associate attributes</w:t>
-      </w:r>
-    </w:p>
-    <w:p>
-      <w:pPr>
-        <w:pBdr>
-          <w:top w:val="single" w:sz="8" w:space="0" w:color="000000"/>
-          <w:left w:val="single" w:sz="8" w:space="0" w:color="000000"/>
-          <w:bottom w:val="single" w:sz="8" w:space="0" w:color="000000"/>
-          <w:right w:val="single" w:sz="8" w:space="0" w:color="000000"/>
-        </w:pBdr>
-        <w:shd w:val="clear" w:color="auto" w:fill="FFF2CC"/>
-      </w:pPr>
-    </w:p>
-    <w:p>
-      <w:pPr>
-        <w:spacing w:before="240" w:after="240"/>
-      </w:pPr>
-      <w:r>
-        <w:rPr>
-          <w:b/>
-        </w:rPr>
-        <w:t>______________</w:t>
-      </w:r>
-      <w:r>
-        <w:rPr>
-          <w:b/>
-        </w:rPr>
-        <w:t>___________________________________________________________</w:t>
-      </w:r>
-    </w:p>
-    <w:p>
-      <w:pPr>
-        <w:spacing w:before="240" w:after="240"/>
-      </w:pPr>
-      <w:r>
-        <w:t>Why is the following type of import statement generally not recommended?</w:t>
-      </w:r>
-    </w:p>
-    <w:p>
-      <w:pPr>
-        <w:spacing w:before="240" w:after="240"/>
-      </w:pPr>
-      <w:proofErr w:type="gramStart"/>
-      <w:r>
-        <w:rPr>
-          <w:rFonts w:ascii="Courier New" w:eastAsia="Courier New" w:hAnsi="Courier New" w:cs="Courier New"/>
-        </w:rPr>
-        <w:t>from</w:t>
-      </w:r>
-      <w:proofErr w:type="gramEnd"/>
-      <w:r>
-        <w:rPr>
-          <w:rFonts w:ascii="Courier New" w:eastAsia="Courier New" w:hAnsi="Courier New" w:cs="Courier New"/>
-        </w:rPr>
-        <w:t xml:space="preserve"> math import *</w:t>
-      </w:r>
-    </w:p>
-    <w:p>
-      <w:pPr>
-        <w:spacing w:before="240"/>
-        <w:rPr>
-          <w:i/>
-        </w:rPr>
-      </w:pPr>
-      <w:r>
-        <w:rPr>
-          <w:i/>
-        </w:rPr>
-        <w:t>Answer:</w:t>
-      </w:r>
-    </w:p>
-    <w:p>
-      <w:pPr>
-        <w:pBdr>
-          <w:top w:val="single" w:sz="8" w:space="0" w:color="000000"/>
-          <w:left w:val="single" w:sz="8" w:space="0" w:color="000000"/>
-          <w:bottom w:val="single" w:sz="8" w:space="0" w:color="000000"/>
-          <w:right w:val="single" w:sz="8" w:space="0" w:color="000000"/>
-        </w:pBdr>
-        <w:shd w:val="clear" w:color="auto" w:fill="FFF2CC"/>
-      </w:pPr>
-    </w:p>
-    <w:p>
-      <w:pPr>
-        <w:pBdr>
-          <w:top w:val="single" w:sz="8" w:space="0" w:color="000000"/>
-          <w:left w:val="single" w:sz="8" w:space="0" w:color="000000"/>
-          <w:bottom w:val="single" w:sz="8" w:space="0" w:color="000000"/>
-          <w:right w:val="single" w:sz="8" w:space="0" w:color="000000"/>
-        </w:pBdr>
-        <w:shd w:val="clear" w:color="auto" w:fill="FFF2CC"/>
-      </w:pPr>
-      <w:r>
-        <w:t>T</w:t>
-      </w:r>
-      <w:r>
-        <w:t>here is high chance that clashes between imported and existing variable names will occur</w:t>
-      </w:r>
-      <w:r>
-        <w:t>.</w:t>
-      </w:r>
-    </w:p>
-    <w:p>
-      <w:pPr>
-        <w:spacing w:before="240" w:after="240"/>
-      </w:pPr>
-      <w:r>
-        <w:rPr>
-          <w:b/>
-        </w:rPr>
-        <w:t>_________________________________________________________________________</w:t>
-      </w:r>
-    </w:p>
-    <w:p>
-      <w:pPr>
-        <w:spacing w:before="240" w:after="240"/>
-      </w:pPr>
-      <w:r>
-        <w:t xml:space="preserve">When working in </w:t>
-      </w:r>
-      <w:r>
-        <w:rPr>
-          <w:i/>
-        </w:rPr>
-        <w:t>interactive-mode</w:t>
-      </w:r>
-      <w:r>
-        <w:t xml:space="preserve"> what convenient function can be used to list all names defined within a module?</w:t>
-      </w:r>
-    </w:p>
-    <w:p>
-      <w:pPr>
-        <w:spacing w:before="240"/>
-        <w:rPr>
-          <w:i/>
-        </w:rPr>
-      </w:pPr>
-      <w:r>
-        <w:rPr>
-          <w:i/>
-        </w:rPr>
-        <w:t>Answer:</w:t>
-      </w:r>
-    </w:p>
-    <w:p>
-      <w:pPr>
-        <w:pBdr>
-          <w:top w:val="single" w:sz="8" w:space="0" w:color="000000"/>
-          <w:left w:val="single" w:sz="8" w:space="0" w:color="000000"/>
-          <w:bottom w:val="single" w:sz="8" w:space="0" w:color="000000"/>
-          <w:right w:val="single" w:sz="8" w:space="0" w:color="000000"/>
-        </w:pBdr>
-        <w:shd w:val="clear" w:color="auto" w:fill="FFF2CC"/>
-      </w:pPr>
-    </w:p>
-    <w:p>
-      <w:pPr>
-        <w:pBdr>
-          <w:top w:val="single" w:sz="8" w:space="0" w:color="000000"/>
-          <w:left w:val="single" w:sz="8" w:space="0" w:color="000000"/>
-          <w:bottom w:val="single" w:sz="8" w:space="0" w:color="000000"/>
-          <w:right w:val="single" w:sz="8" w:space="0" w:color="000000"/>
-        </w:pBdr>
-        <w:shd w:val="clear" w:color="auto" w:fill="FFF2CC"/>
-      </w:pPr>
-      <w:proofErr w:type="spellStart"/>
-      <w:proofErr w:type="gramStart"/>
-      <w:r>
-        <w:t>dir</w:t>
-      </w:r>
-      <w:proofErr w:type="spellEnd"/>
-      <w:r>
-        <w:t>()</w:t>
-      </w:r>
-      <w:proofErr w:type="gramEnd"/>
-    </w:p>
-    <w:p>
-      <w:pPr>
-        <w:spacing w:after="240"/>
-        <w:rPr>
-          <w:b/>
-        </w:rPr>
-      </w:pPr>
-    </w:p>
-    <w:p>
-      <w:pPr>
-        <w:spacing w:before="240" w:after="240"/>
-      </w:pPr>
-      <w:r>
-        <w:rPr>
-          <w:b/>
-        </w:rPr>
-        <w:t>_________________________________________________________________________</w:t>
-      </w:r>
-    </w:p>
-    <w:p>
-      <w:pPr>
-        <w:spacing w:before="240" w:after="240"/>
-      </w:pPr>
-      <w:r>
-        <w:t xml:space="preserve">What is the value stored within the </w:t>
-      </w:r>
-      <w:proofErr w:type="spellStart"/>
-      <w:r>
-        <w:rPr>
-          <w:rFonts w:ascii="Courier New" w:eastAsia="Courier New" w:hAnsi="Courier New" w:cs="Courier New"/>
-        </w:rPr>
         <w:t>sys.path</w:t>
       </w:r>
-      <w:proofErr w:type="spellEnd"/>
       <w:r>
         <w:t xml:space="preserve"> variable used for?</w:t>
       </w:r>
@@ -2103,24 +1601,10 @@
         <w:rPr>
           <w:rFonts w:ascii="Varela Round" w:eastAsia="Varela Round" w:hAnsi="Varela Round" w:cs="Varela Round"/>
         </w:rPr>
-        <w:t>_</w:t>
-      </w:r>
-      <w:proofErr w:type="gramStart"/>
-      <w:r>
-        <w:rPr>
-          <w:rFonts w:ascii="Varela Round" w:eastAsia="Varela Round" w:hAnsi="Varela Round" w:cs="Varela Round"/>
-        </w:rPr>
-        <w:t>_</w:t>
-      </w:r>
-      <w:r>
-        <w:t xml:space="preserve">  variable</w:t>
-      </w:r>
-      <w:proofErr w:type="gramEnd"/>
-      <w:r>
-        <w:t xml:space="preserve"> when a program has be</w:t>
-      </w:r>
-      <w:r>
-        <w:t xml:space="preserve">en imported as a </w:t>
+        <w:t>__</w:t>
+      </w:r>
+      <w:r>
+        <w:t xml:space="preserve">  variable when a program has been imported as a </w:t>
       </w:r>
       <w:r>
         <w:rPr>
@@ -2167,13 +1651,8 @@
         </w:pBdr>
         <w:shd w:val="clear" w:color="auto" w:fill="FFF2CC"/>
       </w:pPr>
-      <w:proofErr w:type="gramStart"/>
-      <w:r>
-        <w:t>name</w:t>
-      </w:r>
-      <w:proofErr w:type="gramEnd"/>
-      <w:r>
-        <w:t xml:space="preserve"> of the program </w:t>
+      <w:r>
+        <w:t xml:space="preserve">name of the program </w:t>
       </w:r>
       <w:r>
         <w:t>file</w:t>
@@ -2252,13 +1731,7 @@
         <w:shd w:val="clear" w:color="auto" w:fill="FFF2CC"/>
       </w:pPr>
       <w:r>
-        <w:t>A program can use the</w:t>
-      </w:r>
-      <w:r>
-        <w:t xml:space="preserve"> information to be flexible enough to be used as either an executable script or an as imported module</w:t>
-      </w:r>
-      <w:r>
-        <w:t>.</w:t>
+        <w:t>A program can use the information to be flexible enough to be used as either an executable script or an as imported module.</w:t>
       </w:r>
     </w:p>
     <w:p>
@@ -2827,6 +2300,7 @@
   <w:style w:type="character" w:default="1" w:styleId="DefaultParagraphFont">
     <w:name w:val="Default Paragraph Font"/>
     <w:uiPriority w:val="1"/>
+    <w:semiHidden/>
     <w:unhideWhenUsed/>
   </w:style>
   <w:style w:type="table" w:default="1" w:styleId="TableNormal">
